--- a/Game201611066 1.0ver.docx
+++ b/Game201611066 1.0ver.docx
@@ -3,11 +3,6 @@
 <w:document xmlns:wpc="http://schemas.microsoft.com/office/word/2010/wordprocessingCanvas" xmlns:cx="http://schemas.microsoft.com/office/drawing/2014/chartex" xmlns:cx1="http://schemas.microsoft.com/office/drawing/2015/9/8/chartex" xmlns:mc="http://schemas.openxmlformats.org/markup-compatibility/2006" xmlns:o="urn:schemas-microsoft-com:office:office" xmlns:r="http://schemas.openxmlformats.org/officeDocument/2006/relationships" xmlns:m="http://schemas.openxmlformats.org/officeDocument/2006/math" xmlns:v="urn:schemas-microsoft-com:vml" xmlns:wp14="http://schemas.microsoft.com/office/word/2010/wordprocessingDrawing" xmlns:wp="http://schemas.openxmlformats.org/drawingml/2006/wordprocessingDrawing" xmlns:w10="urn:schemas-microsoft-com:office:word" xmlns:w="http://schemas.openxmlformats.org/wordprocessingml/2006/main" xmlns:w14="http://schemas.microsoft.com/office/word/2010/wordml" xmlns:w15="http://schemas.microsoft.com/office/word/2012/wordml" xmlns:w16se="http://schemas.microsoft.com/office/word/2015/wordml/symex" xmlns:wpg="http://schemas.microsoft.com/office/word/2010/wordprocessingGroup" xmlns:wpi="http://schemas.microsoft.com/office/word/2010/wordprocessingInk" xmlns:wne="http://schemas.microsoft.com/office/word/2006/wordml" xmlns:wps="http://schemas.microsoft.com/office/word/2010/wordprocessingShape" mc:Ignorable="w14 w15 w16se wp14">
   <w:body>
     <w:p>
-      <w:pPr>
-        <w:rPr>
-          <w:rFonts w:hint="eastAsia"/>
-        </w:rPr>
-      </w:pPr>
       <w:r>
         <w:rPr>
           <w:rFonts w:hint="eastAsia"/>
@@ -81,13 +76,7 @@
         </w:drawing>
       </w:r>
     </w:p>
-    <w:p>
-      <w:pPr>
-        <w:rPr>
-          <w:rFonts w:hint="eastAsia"/>
-        </w:rPr>
-      </w:pPr>
-    </w:p>
+    <w:p/>
     <w:p>
       <w:pPr>
         <w:pStyle w:val="a3"/>
@@ -226,9 +215,6 @@
           <w:numId w:val="1"/>
         </w:numPr>
         <w:ind w:leftChars="0"/>
-        <w:rPr>
-          <w:rFonts w:hint="eastAsia"/>
-        </w:rPr>
       </w:pPr>
       <w:proofErr w:type="spellStart"/>
       <w:r>
@@ -290,9 +276,6 @@
           <w:numId w:val="1"/>
         </w:numPr>
         <w:ind w:leftChars="0"/>
-        <w:rPr>
-          <w:rFonts w:hint="eastAsia"/>
-        </w:rPr>
       </w:pPr>
       <w:r>
         <w:rPr>
@@ -316,9 +299,9 @@
       </w:r>
     </w:p>
     <w:p/>
-    <w:p/>
     <w:p>
       <w:r>
+        <w:lastRenderedPageBreak/>
         <w:t xml:space="preserve">## </w:t>
       </w:r>
       <w:proofErr w:type="spellStart"/>
@@ -331,20 +314,16 @@
       <w:proofErr w:type="spellEnd"/>
     </w:p>
     <w:p>
-      <w:pPr>
-        <w:rPr>
-          <w:rFonts w:hint="eastAsia"/>
-        </w:rPr>
-      </w:pPr>
-      <w:r>
-        <w:rPr>
+      <w:r>
+        <w:rPr>
+          <w:rFonts w:hint="eastAsia"/>
           <w:noProof/>
         </w:rPr>
         <w:drawing>
-          <wp:inline distT="0" distB="0" distL="0" distR="0">
+          <wp:inline distT="0" distB="0" distL="0" distR="0" wp14:anchorId="6F515430" wp14:editId="1E17A010">
             <wp:extent cx="5724525" cy="6276975"/>
             <wp:effectExtent l="0" t="0" r="9525" b="9525"/>
-            <wp:docPr id="2" name="그림 2" descr="C:\Users\ramkal\Desktop\김진용 201611066\5.png"/>
+            <wp:docPr id="6" name="그림 6" descr="C:\Users\ramkal\Desktop\김진용 201611066\4.png"/>
             <wp:cNvGraphicFramePr>
               <a:graphicFrameLocks xmlns:a="http://schemas.openxmlformats.org/drawingml/2006/main" noChangeAspect="1"/>
             </wp:cNvGraphicFramePr>
@@ -352,7 +331,7 @@
               <a:graphicData uri="http://schemas.openxmlformats.org/drawingml/2006/picture">
                 <pic:pic xmlns:pic="http://schemas.openxmlformats.org/drawingml/2006/picture">
                   <pic:nvPicPr>
-                    <pic:cNvPr id="0" name="Picture 2" descr="C:\Users\ramkal\Desktop\김진용 201611066\5.png"/>
+                    <pic:cNvPr id="0" name="Picture 6" descr="C:\Users\ramkal\Desktop\김진용 201611066\4.png"/>
                     <pic:cNvPicPr>
                       <a:picLocks noChangeAspect="1" noChangeArrowheads="1"/>
                     </pic:cNvPicPr>
@@ -389,14 +368,70 @@
           </wp:inline>
         </w:drawing>
       </w:r>
-      <w:r>
-        <w:rPr>
-          <w:rFonts w:hint="eastAsia"/>
+      <w:bookmarkStart w:id="0" w:name="_GoBack"/>
+      <w:r>
+        <w:rPr>
           <w:noProof/>
         </w:rPr>
         <w:lastRenderedPageBreak/>
         <w:drawing>
-          <wp:inline distT="0" distB="0" distL="0" distR="0">
+          <wp:inline distT="0" distB="0" distL="0" distR="0" wp14:anchorId="1A34AF13" wp14:editId="722D3BC6">
+            <wp:extent cx="5724525" cy="6276975"/>
+            <wp:effectExtent l="0" t="0" r="9525" b="9525"/>
+            <wp:docPr id="2" name="그림 2" descr="C:\Users\ramkal\Desktop\김진용 201611066\5.png"/>
+            <wp:cNvGraphicFramePr>
+              <a:graphicFrameLocks xmlns:a="http://schemas.openxmlformats.org/drawingml/2006/main" noChangeAspect="1"/>
+            </wp:cNvGraphicFramePr>
+            <a:graphic xmlns:a="http://schemas.openxmlformats.org/drawingml/2006/main">
+              <a:graphicData uri="http://schemas.openxmlformats.org/drawingml/2006/picture">
+                <pic:pic xmlns:pic="http://schemas.openxmlformats.org/drawingml/2006/picture">
+                  <pic:nvPicPr>
+                    <pic:cNvPr id="0" name="Picture 2" descr="C:\Users\ramkal\Desktop\김진용 201611066\5.png"/>
+                    <pic:cNvPicPr>
+                      <a:picLocks noChangeAspect="1" noChangeArrowheads="1"/>
+                    </pic:cNvPicPr>
+                  </pic:nvPicPr>
+                  <pic:blipFill>
+                    <a:blip r:embed="rId7">
+                      <a:extLst>
+                        <a:ext uri="{28A0092B-C50C-407E-A947-70E740481C1C}">
+                          <a14:useLocalDpi xmlns:a14="http://schemas.microsoft.com/office/drawing/2010/main" val="0"/>
+                        </a:ext>
+                      </a:extLst>
+                    </a:blip>
+                    <a:srcRect/>
+                    <a:stretch>
+                      <a:fillRect/>
+                    </a:stretch>
+                  </pic:blipFill>
+                  <pic:spPr bwMode="auto">
+                    <a:xfrm>
+                      <a:off x="0" y="0"/>
+                      <a:ext cx="5724525" cy="6276975"/>
+                    </a:xfrm>
+                    <a:prstGeom prst="rect">
+                      <a:avLst/>
+                    </a:prstGeom>
+                    <a:noFill/>
+                    <a:ln>
+                      <a:noFill/>
+                    </a:ln>
+                  </pic:spPr>
+                </pic:pic>
+              </a:graphicData>
+            </a:graphic>
+          </wp:inline>
+        </w:drawing>
+      </w:r>
+      <w:bookmarkEnd w:id="0"/>
+      <w:r>
+        <w:rPr>
+          <w:rFonts w:hint="eastAsia"/>
+          <w:noProof/>
+        </w:rPr>
+        <w:lastRenderedPageBreak/>
+        <w:drawing>
+          <wp:inline distT="0" distB="0" distL="0" distR="0" wp14:anchorId="71D036A0" wp14:editId="5BCC9B8C">
             <wp:extent cx="5724525" cy="6362700"/>
             <wp:effectExtent l="0" t="0" r="9525" b="0"/>
             <wp:docPr id="3" name="그림 3" descr="C:\Users\ramkal\Desktop\김진용 201611066\6.png"/>
@@ -413,7 +448,7 @@
                     </pic:cNvPicPr>
                   </pic:nvPicPr>
                   <pic:blipFill>
-                    <a:blip r:embed="rId7">
+                    <a:blip r:embed="rId8">
                       <a:extLst>
                         <a:ext uri="{28A0092B-C50C-407E-A947-70E740481C1C}">
                           <a14:useLocalDpi xmlns:a14="http://schemas.microsoft.com/office/drawing/2010/main" val="0"/>
@@ -444,6 +479,8 @@
           </wp:inline>
         </w:drawing>
       </w:r>
+    </w:p>
+    <w:p>
       <w:r>
         <w:rPr>
           <w:rFonts w:hint="eastAsia"/>
@@ -451,7 +488,7 @@
         </w:rPr>
         <w:lastRenderedPageBreak/>
         <w:drawing>
-          <wp:inline distT="0" distB="0" distL="0" distR="0">
+          <wp:inline distT="0" distB="0" distL="0" distR="0" wp14:anchorId="327118AA" wp14:editId="37CBF857">
             <wp:extent cx="5724525" cy="6276975"/>
             <wp:effectExtent l="0" t="0" r="9525" b="9525"/>
             <wp:docPr id="4" name="그림 4" descr="C:\Users\ramkal\Desktop\김진용 201611066\7.png"/>
@@ -468,7 +505,7 @@
                     </pic:cNvPicPr>
                   </pic:nvPicPr>
                   <pic:blipFill>
-                    <a:blip r:embed="rId8">
+                    <a:blip r:embed="rId9">
                       <a:extLst>
                         <a:ext uri="{28A0092B-C50C-407E-A947-70E740481C1C}">
                           <a14:useLocalDpi xmlns:a14="http://schemas.microsoft.com/office/drawing/2010/main" val="0"/>
@@ -506,7 +543,7 @@
         </w:rPr>
         <w:lastRenderedPageBreak/>
         <w:drawing>
-          <wp:inline distT="0" distB="0" distL="0" distR="0">
+          <wp:inline distT="0" distB="0" distL="0" distR="0" wp14:anchorId="29570E47" wp14:editId="0BCB8B05">
             <wp:extent cx="5724525" cy="6210300"/>
             <wp:effectExtent l="0" t="0" r="9525" b="0"/>
             <wp:docPr id="5" name="그림 5" descr="C:\Users\ramkal\Desktop\김진용 201611066\8.png"/>
@@ -523,7 +560,7 @@
                     </pic:cNvPicPr>
                   </pic:nvPicPr>
                   <pic:blipFill>
-                    <a:blip r:embed="rId9">
+                    <a:blip r:embed="rId10">
                       <a:extLst>
                         <a:ext uri="{28A0092B-C50C-407E-A947-70E740481C1C}">
                           <a14:useLocalDpi xmlns:a14="http://schemas.microsoft.com/office/drawing/2010/main" val="0"/>
@@ -554,63 +591,6 @@
           </wp:inline>
         </w:drawing>
       </w:r>
-      <w:r>
-        <w:rPr>
-          <w:rFonts w:hint="eastAsia"/>
-          <w:noProof/>
-        </w:rPr>
-        <w:lastRenderedPageBreak/>
-        <w:drawing>
-          <wp:inline distT="0" distB="0" distL="0" distR="0">
-            <wp:extent cx="5724525" cy="6276975"/>
-            <wp:effectExtent l="0" t="0" r="9525" b="9525"/>
-            <wp:docPr id="6" name="그림 6" descr="C:\Users\ramkal\Desktop\김진용 201611066\4.png"/>
-            <wp:cNvGraphicFramePr>
-              <a:graphicFrameLocks xmlns:a="http://schemas.openxmlformats.org/drawingml/2006/main" noChangeAspect="1"/>
-            </wp:cNvGraphicFramePr>
-            <a:graphic xmlns:a="http://schemas.openxmlformats.org/drawingml/2006/main">
-              <a:graphicData uri="http://schemas.openxmlformats.org/drawingml/2006/picture">
-                <pic:pic xmlns:pic="http://schemas.openxmlformats.org/drawingml/2006/picture">
-                  <pic:nvPicPr>
-                    <pic:cNvPr id="0" name="Picture 6" descr="C:\Users\ramkal\Desktop\김진용 201611066\4.png"/>
-                    <pic:cNvPicPr>
-                      <a:picLocks noChangeAspect="1" noChangeArrowheads="1"/>
-                    </pic:cNvPicPr>
-                  </pic:nvPicPr>
-                  <pic:blipFill>
-                    <a:blip r:embed="rId10">
-                      <a:extLst>
-                        <a:ext uri="{28A0092B-C50C-407E-A947-70E740481C1C}">
-                          <a14:useLocalDpi xmlns:a14="http://schemas.microsoft.com/office/drawing/2010/main" val="0"/>
-                        </a:ext>
-                      </a:extLst>
-                    </a:blip>
-                    <a:srcRect/>
-                    <a:stretch>
-                      <a:fillRect/>
-                    </a:stretch>
-                  </pic:blipFill>
-                  <pic:spPr bwMode="auto">
-                    <a:xfrm>
-                      <a:off x="0" y="0"/>
-                      <a:ext cx="5724525" cy="6276975"/>
-                    </a:xfrm>
-                    <a:prstGeom prst="rect">
-                      <a:avLst/>
-                    </a:prstGeom>
-                    <a:noFill/>
-                    <a:ln>
-                      <a:noFill/>
-                    </a:ln>
-                  </pic:spPr>
-                </pic:pic>
-              </a:graphicData>
-            </a:graphic>
-          </wp:inline>
-        </w:drawing>
-      </w:r>
-      <w:bookmarkStart w:id="0" w:name="_GoBack"/>
-      <w:bookmarkEnd w:id="0"/>
     </w:p>
     <w:sectPr>
       <w:pgSz w:w="11906" w:h="16838"/>
